--- a/installs/DevopsRequiredSoftware.docx
+++ b/installs/DevopsRequiredSoftware.docx
@@ -262,8 +262,6 @@
         </w:rPr>
         <w:t>into VirtualBox</w:t>
       </w:r>
-      <w:bookmarkStart w:id="0" w:name="_GoBack"/>
-      <w:bookmarkEnd w:id="0"/>
       <w:r>
         <w:rPr>
           <w:rFonts w:ascii="Helvetica Neue" w:hAnsi="Helvetica Neue"/>
@@ -319,13 +317,29 @@
         </w:numPr>
       </w:pPr>
       <w:r>
-        <w:t>Create a ‘Vagranfile’ file under ubuntu</w:t>
+        <w:t>Create a ‘</w:t>
+      </w:r>
+      <w:proofErr w:type="spellStart"/>
+      <w:r>
+        <w:t>Vagranfile</w:t>
+      </w:r>
+      <w:proofErr w:type="spellEnd"/>
+      <w:r>
+        <w:t>’ file under ubuntu</w:t>
       </w:r>
       <w:r>
         <w:t xml:space="preserve"> </w:t>
       </w:r>
       <w:r>
-        <w:t>folder, past the sample vagrant file content from github link</w:t>
+        <w:t xml:space="preserve">folder, past the sample vagrant file content from </w:t>
+      </w:r>
+      <w:proofErr w:type="spellStart"/>
+      <w:r>
+        <w:t>github</w:t>
+      </w:r>
+      <w:proofErr w:type="spellEnd"/>
+      <w:r>
+        <w:t xml:space="preserve"> link</w:t>
       </w:r>
       <w:r>
         <w:t>s</w:t>
@@ -341,49 +355,7 @@
           <w:rPr>
             <w:rStyle w:val="Hyperlink"/>
           </w:rPr>
-          <w:t>https://github.com/prkatta/dotraining</w:t>
-        </w:r>
-        <w:r>
-          <w:rPr>
-            <w:rStyle w:val="Hyperlink"/>
-          </w:rPr>
-          <w:t>/tree</w:t>
-        </w:r>
-        <w:r>
-          <w:rPr>
-            <w:rStyle w:val="Hyperlink"/>
-          </w:rPr>
-          <w:t>/master/installs/varant-vms/ubuntu</w:t>
-        </w:r>
-        <w:r>
-          <w:rPr>
-            <w:rStyle w:val="Hyperlink"/>
-          </w:rPr>
-          <w:t>/V</w:t>
-        </w:r>
-        <w:r>
-          <w:rPr>
-            <w:rStyle w:val="Hyperlink"/>
-          </w:rPr>
-          <w:t>a</w:t>
-        </w:r>
-        <w:r>
-          <w:rPr>
-            <w:rStyle w:val="Hyperlink"/>
-          </w:rPr>
-          <w:t>gran</w:t>
-        </w:r>
-        <w:r>
-          <w:rPr>
-            <w:rStyle w:val="Hyperlink"/>
-          </w:rPr>
-          <w:t>t</w:t>
-        </w:r>
-        <w:r>
-          <w:rPr>
-            <w:rStyle w:val="Hyperlink"/>
-          </w:rPr>
-          <w:t>file</w:t>
+          <w:t>https://github.com/prkatta/dotraining/tree/master/installs/varant-vms/ubuntu/Vagrantfile</w:t>
         </w:r>
       </w:hyperlink>
       <w:r>
@@ -411,8 +383,16 @@
         <w:rPr>
           <w:highlight w:val="yellow"/>
         </w:rPr>
-        <w:t>DevOps\Vagrant\Ubantu</w:t>
-      </w:r>
+        <w:t>DevOps\Vagrant\</w:t>
+      </w:r>
+      <w:proofErr w:type="spellStart"/>
+      <w:r>
+        <w:rPr>
+          <w:highlight w:val="yellow"/>
+        </w:rPr>
+        <w:t>Ubantu</w:t>
+      </w:r>
+      <w:proofErr w:type="spellEnd"/>
       <w:r>
         <w:t>”</w:t>
       </w:r>
@@ -429,7 +409,15 @@
         <w:t>(for MAC only) Go to</w:t>
       </w:r>
       <w:r>
-        <w:t xml:space="preserve"> VM folder where you created Vagrantfile and run “</w:t>
+        <w:t xml:space="preserve"> VM folder where you created </w:t>
+      </w:r>
+      <w:proofErr w:type="spellStart"/>
+      <w:r>
+        <w:t>Vagrantfile</w:t>
+      </w:r>
+      <w:proofErr w:type="spellEnd"/>
+      <w:r>
+        <w:t xml:space="preserve"> and run “</w:t>
       </w:r>
       <w:r>
         <w:rPr>
@@ -437,7 +425,43 @@
           <w:bCs/>
           <w:color w:val="5B9BD5" w:themeColor="accent5"/>
         </w:rPr>
-        <w:t>vagrant init hashicorp/bionic64</w:t>
+        <w:t xml:space="preserve">vagrant </w:t>
+      </w:r>
+      <w:proofErr w:type="spellStart"/>
+      <w:r>
+        <w:rPr>
+          <w:b/>
+          <w:bCs/>
+          <w:color w:val="5B9BD5" w:themeColor="accent5"/>
+        </w:rPr>
+        <w:t>init</w:t>
+      </w:r>
+      <w:proofErr w:type="spellEnd"/>
+      <w:r>
+        <w:rPr>
+          <w:b/>
+          <w:bCs/>
+          <w:color w:val="5B9BD5" w:themeColor="accent5"/>
+        </w:rPr>
+        <w:t xml:space="preserve"> </w:t>
+      </w:r>
+      <w:proofErr w:type="spellStart"/>
+      <w:r>
+        <w:rPr>
+          <w:b/>
+          <w:bCs/>
+          <w:color w:val="5B9BD5" w:themeColor="accent5"/>
+        </w:rPr>
+        <w:t>hashicorp</w:t>
+      </w:r>
+      <w:proofErr w:type="spellEnd"/>
+      <w:r>
+        <w:rPr>
+          <w:b/>
+          <w:bCs/>
+          <w:color w:val="5B9BD5" w:themeColor="accent5"/>
+        </w:rPr>
+        <w:t>/bionic64</w:t>
       </w:r>
       <w:r>
         <w:t>”</w:t>
@@ -454,7 +478,35 @@
         <w:rPr>
           <w:highlight w:val="yellow"/>
         </w:rPr>
-        <w:t>C:\DevOps\Vagrant\Ubantu&gt;vagrant init hashicorp/bionic64</w:t>
+        <w:t xml:space="preserve">C:\DevOps\Vagrant\Ubantu&gt;vagrant </w:t>
+      </w:r>
+      <w:proofErr w:type="spellStart"/>
+      <w:r>
+        <w:rPr>
+          <w:highlight w:val="yellow"/>
+        </w:rPr>
+        <w:t>init</w:t>
+      </w:r>
+      <w:proofErr w:type="spellEnd"/>
+      <w:r>
+        <w:rPr>
+          <w:highlight w:val="yellow"/>
+        </w:rPr>
+        <w:t xml:space="preserve"> </w:t>
+      </w:r>
+      <w:proofErr w:type="spellStart"/>
+      <w:r>
+        <w:rPr>
+          <w:highlight w:val="yellow"/>
+        </w:rPr>
+        <w:t>hashicorp</w:t>
+      </w:r>
+      <w:proofErr w:type="spellEnd"/>
+      <w:r>
+        <w:rPr>
+          <w:highlight w:val="yellow"/>
+        </w:rPr>
+        <w:t>/bionic64</w:t>
       </w:r>
     </w:p>
     <w:p>
@@ -468,7 +520,21 @@
         <w:rPr>
           <w:highlight w:val="yellow"/>
         </w:rPr>
-        <w:t>A `Vagrantfile` has been placed in this directory. You are now</w:t>
+        <w:t>A `</w:t>
+      </w:r>
+      <w:proofErr w:type="spellStart"/>
+      <w:r>
+        <w:rPr>
+          <w:highlight w:val="yellow"/>
+        </w:rPr>
+        <w:t>Vagrantfile</w:t>
+      </w:r>
+      <w:proofErr w:type="spellEnd"/>
+      <w:r>
+        <w:rPr>
+          <w:highlight w:val="yellow"/>
+        </w:rPr>
+        <w:t>` has been placed in this directory. You are now</w:t>
       </w:r>
     </w:p>
     <w:p>
@@ -496,7 +562,21 @@
         <w:rPr>
           <w:highlight w:val="yellow"/>
         </w:rPr>
-        <w:t>the comments in the Vagrantfile as well as documentation on</w:t>
+        <w:t xml:space="preserve">the comments in the </w:t>
+      </w:r>
+      <w:proofErr w:type="spellStart"/>
+      <w:r>
+        <w:rPr>
+          <w:highlight w:val="yellow"/>
+        </w:rPr>
+        <w:t>Vagrantfile</w:t>
+      </w:r>
+      <w:proofErr w:type="spellEnd"/>
+      <w:r>
+        <w:rPr>
+          <w:highlight w:val="yellow"/>
+        </w:rPr>
+        <w:t xml:space="preserve"> as well as documentation on</w:t>
       </w:r>
     </w:p>
     <w:p>
@@ -608,6 +688,2137 @@
           </wp:inline>
         </w:drawing>
       </w:r>
+    </w:p>
+    <w:p>
+      <w:pPr>
+        <w:spacing w:after="160" w:line="259" w:lineRule="auto"/>
+        <w:rPr>
+          <w:b/>
+          <w:bCs/>
+        </w:rPr>
+      </w:pPr>
+    </w:p>
+    <w:p>
+      <w:pPr>
+        <w:spacing w:after="160" w:line="259" w:lineRule="auto"/>
+        <w:rPr>
+          <w:b/>
+          <w:bCs/>
+        </w:rPr>
+      </w:pPr>
+      <w:r>
+        <w:rPr>
+          <w:b/>
+          <w:bCs/>
+        </w:rPr>
+        <w:t>Login for Vagrant:   vagrant / vagrant</w:t>
+      </w:r>
+      <w:r>
+        <w:rPr>
+          <w:b/>
+          <w:bCs/>
+        </w:rPr>
+        <w:br w:type="page"/>
+      </w:r>
+    </w:p>
+    <w:p>
+      <w:pPr>
+        <w:pStyle w:val="ListParagraph"/>
+        <w:numPr>
+          <w:ilvl w:val="0"/>
+          <w:numId w:val="3"/>
+        </w:numPr>
+      </w:pPr>
+      <w:r>
+        <w:lastRenderedPageBreak/>
+        <w:t xml:space="preserve">Now double click Ubuntu from Virtual Box and login to the Ubuntu with vagrant/vagrant </w:t>
+      </w:r>
+    </w:p>
+    <w:p/>
+    <w:tbl>
+      <w:tblPr>
+        <w:tblStyle w:val="TableGrid"/>
+        <w:tblW w:w="0" w:type="auto"/>
+        <w:tblLook w:val="04A0" w:firstRow="1" w:lastRow="0" w:firstColumn="1" w:lastColumn="0" w:noHBand="0" w:noVBand="1"/>
+      </w:tblPr>
+      <w:tblGrid>
+        <w:gridCol w:w="10705"/>
+      </w:tblGrid>
+      <w:tr>
+        <w:tc>
+          <w:tcPr>
+            <w:tcW w:w="10705" w:type="dxa"/>
+          </w:tcPr>
+          <w:p>
+            <w:pPr>
+              <w:jc w:val="center"/>
+              <w:rPr>
+                <w:b/>
+                <w:bCs/>
+              </w:rPr>
+            </w:pPr>
+            <w:r>
+              <w:rPr>
+                <w:b/>
+                <w:bCs/>
+              </w:rPr>
+              <w:t>Ubuntu</w:t>
+            </w:r>
+          </w:p>
+        </w:tc>
+      </w:tr>
+      <w:tr>
+        <w:tc>
+          <w:tcPr>
+            <w:tcW w:w="10705" w:type="dxa"/>
+          </w:tcPr>
+          <w:p>
+            <w:pPr>
+              <w:rPr>
+                <w:b/>
+                <w:bCs/>
+              </w:rPr>
+            </w:pPr>
+            <w:r>
+              <w:rPr>
+                <w:b/>
+                <w:bCs/>
+              </w:rPr>
+              <w:t>GIT</w:t>
+            </w:r>
+          </w:p>
+          <w:p>
+            <w:proofErr w:type="spellStart"/>
+            <w:r>
+              <w:t>sudo</w:t>
+            </w:r>
+            <w:proofErr w:type="spellEnd"/>
+            <w:r>
+              <w:t xml:space="preserve"> apt-get install git -y</w:t>
+            </w:r>
+          </w:p>
+          <w:p/>
+        </w:tc>
+      </w:tr>
+      <w:tr>
+        <w:tc>
+          <w:tcPr>
+            <w:tcW w:w="10705" w:type="dxa"/>
+          </w:tcPr>
+          <w:p>
+            <w:pPr>
+              <w:rPr>
+                <w:b/>
+                <w:bCs/>
+              </w:rPr>
+            </w:pPr>
+            <w:r>
+              <w:rPr>
+                <w:b/>
+                <w:bCs/>
+              </w:rPr>
+              <w:t>JDK</w:t>
+            </w:r>
+          </w:p>
+          <w:p>
+            <w:proofErr w:type="spellStart"/>
+            <w:r>
+              <w:t>sudo</w:t>
+            </w:r>
+            <w:proofErr w:type="spellEnd"/>
+            <w:r>
+              <w:t xml:space="preserve"> apt-get install openjdk-8-jdk -y</w:t>
+            </w:r>
+          </w:p>
+          <w:p>
+            <w:proofErr w:type="spellStart"/>
+            <w:r>
+              <w:t>sudo</w:t>
+            </w:r>
+            <w:proofErr w:type="spellEnd"/>
+            <w:r>
+              <w:t xml:space="preserve"> apt-get install openjdk-11-jdk -y</w:t>
+            </w:r>
+          </w:p>
+          <w:p/>
+        </w:tc>
+      </w:tr>
+      <w:tr>
+        <w:tc>
+          <w:tcPr>
+            <w:tcW w:w="10705" w:type="dxa"/>
+          </w:tcPr>
+          <w:p>
+            <w:pPr>
+              <w:rPr>
+                <w:b/>
+                <w:bCs/>
+              </w:rPr>
+            </w:pPr>
+            <w:proofErr w:type="spellStart"/>
+            <w:r>
+              <w:rPr>
+                <w:b/>
+                <w:bCs/>
+              </w:rPr>
+              <w:t>Ngnix</w:t>
+            </w:r>
+            <w:proofErr w:type="spellEnd"/>
+          </w:p>
+          <w:p>
+            <w:proofErr w:type="spellStart"/>
+            <w:r>
+              <w:t>sudo</w:t>
+            </w:r>
+            <w:proofErr w:type="spellEnd"/>
+            <w:r>
+              <w:t xml:space="preserve"> apt-get install </w:t>
+            </w:r>
+            <w:proofErr w:type="spellStart"/>
+            <w:r>
+              <w:t>nginx</w:t>
+            </w:r>
+            <w:proofErr w:type="spellEnd"/>
+            <w:r>
+              <w:t xml:space="preserve"> -y</w:t>
+            </w:r>
+          </w:p>
+          <w:p/>
+        </w:tc>
+      </w:tr>
+      <w:tr>
+        <w:tc>
+          <w:tcPr>
+            <w:tcW w:w="10705" w:type="dxa"/>
+          </w:tcPr>
+          <w:p>
+            <w:pPr>
+              <w:rPr>
+                <w:b/>
+                <w:bCs/>
+              </w:rPr>
+            </w:pPr>
+            <w:r>
+              <w:rPr>
+                <w:b/>
+                <w:bCs/>
+                <w:highlight w:val="yellow"/>
+              </w:rPr>
+              <w:t>Tomcat</w:t>
+            </w:r>
+          </w:p>
+          <w:p>
+            <w:proofErr w:type="spellStart"/>
+            <w:r>
+              <w:t>sudo</w:t>
+            </w:r>
+            <w:proofErr w:type="spellEnd"/>
+            <w:r>
+              <w:t xml:space="preserve"> apt-get install tomcat -y</w:t>
+            </w:r>
+          </w:p>
+          <w:p>
+            <w:pPr>
+              <w:rPr>
+                <w:b/>
+                <w:bCs/>
+              </w:rPr>
+            </w:pPr>
+          </w:p>
+        </w:tc>
+      </w:tr>
+      <w:tr>
+        <w:tc>
+          <w:tcPr>
+            <w:tcW w:w="10705" w:type="dxa"/>
+          </w:tcPr>
+          <w:p>
+            <w:pPr>
+              <w:rPr>
+                <w:b/>
+                <w:bCs/>
+              </w:rPr>
+            </w:pPr>
+            <w:r>
+              <w:rPr>
+                <w:b/>
+                <w:bCs/>
+              </w:rPr>
+              <w:t>Maven &amp; Gradle</w:t>
+            </w:r>
+          </w:p>
+          <w:p>
+            <w:proofErr w:type="spellStart"/>
+            <w:r>
+              <w:t>sudo</w:t>
+            </w:r>
+            <w:proofErr w:type="spellEnd"/>
+            <w:r>
+              <w:t xml:space="preserve"> apt-get install maven -y</w:t>
+            </w:r>
+          </w:p>
+          <w:p>
+            <w:proofErr w:type="spellStart"/>
+            <w:r>
+              <w:t>sudo</w:t>
+            </w:r>
+            <w:proofErr w:type="spellEnd"/>
+            <w:r>
+              <w:t xml:space="preserve"> apt-get install </w:t>
+            </w:r>
+            <w:proofErr w:type="spellStart"/>
+            <w:r>
+              <w:t>gradle</w:t>
+            </w:r>
+            <w:proofErr w:type="spellEnd"/>
+            <w:r>
+              <w:t xml:space="preserve"> -y</w:t>
+            </w:r>
+          </w:p>
+          <w:p>
+            <w:pPr>
+              <w:rPr>
+                <w:b/>
+                <w:bCs/>
+              </w:rPr>
+            </w:pPr>
+          </w:p>
+        </w:tc>
+      </w:tr>
+      <w:tr>
+        <w:tc>
+          <w:tcPr>
+            <w:tcW w:w="10705" w:type="dxa"/>
+          </w:tcPr>
+          <w:p>
+            <w:pPr>
+              <w:rPr>
+                <w:b/>
+                <w:bCs/>
+              </w:rPr>
+            </w:pPr>
+            <w:r>
+              <w:rPr>
+                <w:b/>
+                <w:bCs/>
+              </w:rPr>
+              <w:t>My SQL</w:t>
+            </w:r>
+          </w:p>
+          <w:p>
+            <w:proofErr w:type="spellStart"/>
+            <w:r>
+              <w:t>sudo</w:t>
+            </w:r>
+            <w:proofErr w:type="spellEnd"/>
+            <w:r>
+              <w:t xml:space="preserve"> apt-get install </w:t>
+            </w:r>
+            <w:proofErr w:type="spellStart"/>
+            <w:r>
+              <w:t>mysql</w:t>
+            </w:r>
+            <w:proofErr w:type="spellEnd"/>
+            <w:r>
+              <w:t>-server -y</w:t>
+            </w:r>
+          </w:p>
+          <w:p>
+            <w:pPr>
+              <w:rPr>
+                <w:b/>
+                <w:bCs/>
+              </w:rPr>
+            </w:pPr>
+          </w:p>
+        </w:tc>
+      </w:tr>
+      <w:tr>
+        <w:tc>
+          <w:tcPr>
+            <w:tcW w:w="10705" w:type="dxa"/>
+          </w:tcPr>
+          <w:p>
+            <w:pPr>
+              <w:rPr>
+                <w:b/>
+                <w:bCs/>
+              </w:rPr>
+            </w:pPr>
+            <w:proofErr w:type="spellStart"/>
+            <w:r>
+              <w:rPr>
+                <w:b/>
+                <w:bCs/>
+                <w:highlight w:val="yellow"/>
+              </w:rPr>
+              <w:t>Postgress</w:t>
+            </w:r>
+            <w:proofErr w:type="spellEnd"/>
+          </w:p>
+          <w:p>
+            <w:r>
+              <w:t>https://tecadmin.net/install-postgresql-server-on-ubuntu/</w:t>
+            </w:r>
+          </w:p>
+          <w:p>
+            <w:proofErr w:type="spellStart"/>
+            <w:r>
+              <w:t>sudo</w:t>
+            </w:r>
+            <w:proofErr w:type="spellEnd"/>
+            <w:r>
+              <w:t xml:space="preserve"> apt-get install </w:t>
+            </w:r>
+            <w:proofErr w:type="spellStart"/>
+            <w:r>
+              <w:t>wget</w:t>
+            </w:r>
+            <w:proofErr w:type="spellEnd"/>
+            <w:r>
+              <w:t xml:space="preserve"> ca-certificates</w:t>
+            </w:r>
+          </w:p>
+          <w:p>
+            <w:proofErr w:type="spellStart"/>
+            <w:r>
+              <w:t>wget</w:t>
+            </w:r>
+            <w:proofErr w:type="spellEnd"/>
+            <w:r>
+              <w:t xml:space="preserve"> --quiet -O - https://www.postgresql.org/media/keys/ACCC4CF8.asc | </w:t>
+            </w:r>
+            <w:proofErr w:type="spellStart"/>
+            <w:r>
+              <w:t>sudo</w:t>
+            </w:r>
+            <w:proofErr w:type="spellEnd"/>
+            <w:r>
+              <w:t xml:space="preserve"> apt-key add -</w:t>
+            </w:r>
+          </w:p>
+          <w:p>
+            <w:proofErr w:type="spellStart"/>
+            <w:r>
+              <w:t>sudo</w:t>
+            </w:r>
+            <w:proofErr w:type="spellEnd"/>
+            <w:r>
+              <w:t xml:space="preserve"> </w:t>
+            </w:r>
+            <w:proofErr w:type="spellStart"/>
+            <w:r>
+              <w:t>sh</w:t>
+            </w:r>
+            <w:proofErr w:type="spellEnd"/>
+            <w:r>
+              <w:t xml:space="preserve"> -c 'echo "deb http://apt.postgresql.org/pub/repos/apt/ `</w:t>
+            </w:r>
+            <w:proofErr w:type="spellStart"/>
+            <w:r>
+              <w:t>lsb_release</w:t>
+            </w:r>
+            <w:proofErr w:type="spellEnd"/>
+            <w:r>
+              <w:t xml:space="preserve"> -cs`-</w:t>
+            </w:r>
+            <w:proofErr w:type="spellStart"/>
+            <w:r>
+              <w:t>pgdg</w:t>
+            </w:r>
+            <w:proofErr w:type="spellEnd"/>
+            <w:r>
+              <w:t xml:space="preserve"> main" &gt;&gt; /</w:t>
+            </w:r>
+            <w:proofErr w:type="spellStart"/>
+            <w:r>
+              <w:t>etc</w:t>
+            </w:r>
+            <w:proofErr w:type="spellEnd"/>
+            <w:r>
+              <w:t>/apt/</w:t>
+            </w:r>
+            <w:proofErr w:type="spellStart"/>
+            <w:r>
+              <w:t>sources.list.d</w:t>
+            </w:r>
+            <w:proofErr w:type="spellEnd"/>
+            <w:r>
+              <w:t>/</w:t>
+            </w:r>
+            <w:proofErr w:type="spellStart"/>
+            <w:r>
+              <w:t>pgdg.list</w:t>
+            </w:r>
+            <w:proofErr w:type="spellEnd"/>
+            <w:r>
+              <w:t>'</w:t>
+            </w:r>
+          </w:p>
+          <w:p>
+            <w:proofErr w:type="spellStart"/>
+            <w:r>
+              <w:t>sudo</w:t>
+            </w:r>
+            <w:proofErr w:type="spellEnd"/>
+            <w:r>
+              <w:t xml:space="preserve"> apt-get update</w:t>
+            </w:r>
+          </w:p>
+          <w:p>
+            <w:proofErr w:type="spellStart"/>
+            <w:r>
+              <w:t>sudo</w:t>
+            </w:r>
+            <w:proofErr w:type="spellEnd"/>
+            <w:r>
+              <w:t xml:space="preserve"> apt-get install </w:t>
+            </w:r>
+            <w:proofErr w:type="spellStart"/>
+            <w:r>
+              <w:t>postgresql</w:t>
+            </w:r>
+            <w:proofErr w:type="spellEnd"/>
+            <w:r>
+              <w:t xml:space="preserve"> </w:t>
+            </w:r>
+            <w:proofErr w:type="spellStart"/>
+            <w:r>
+              <w:t>postgresql-contrib</w:t>
+            </w:r>
+            <w:proofErr w:type="spellEnd"/>
+          </w:p>
+          <w:p>
+            <w:pPr>
+              <w:rPr>
+                <w:b/>
+                <w:bCs/>
+              </w:rPr>
+            </w:pPr>
+          </w:p>
+        </w:tc>
+      </w:tr>
+      <w:tr>
+        <w:tc>
+          <w:tcPr>
+            <w:tcW w:w="10705" w:type="dxa"/>
+          </w:tcPr>
+          <w:p>
+            <w:pPr>
+              <w:rPr>
+                <w:b/>
+                <w:bCs/>
+              </w:rPr>
+            </w:pPr>
+            <w:r>
+              <w:rPr>
+                <w:b/>
+                <w:bCs/>
+              </w:rPr>
+              <w:t>NodeJS &amp; NPM</w:t>
+            </w:r>
+          </w:p>
+          <w:p>
+            <w:proofErr w:type="spellStart"/>
+            <w:r>
+              <w:t>sudo</w:t>
+            </w:r>
+            <w:proofErr w:type="spellEnd"/>
+            <w:r>
+              <w:t xml:space="preserve"> apt-get install </w:t>
+            </w:r>
+            <w:proofErr w:type="spellStart"/>
+            <w:r>
+              <w:t>nodejs</w:t>
+            </w:r>
+            <w:proofErr w:type="spellEnd"/>
+            <w:r>
+              <w:t xml:space="preserve"> -y</w:t>
+            </w:r>
+          </w:p>
+          <w:p>
+            <w:proofErr w:type="spellStart"/>
+            <w:r>
+              <w:t>sudo</w:t>
+            </w:r>
+            <w:proofErr w:type="spellEnd"/>
+            <w:r>
+              <w:t xml:space="preserve"> apt-get install </w:t>
+            </w:r>
+            <w:proofErr w:type="spellStart"/>
+            <w:r>
+              <w:t>npm</w:t>
+            </w:r>
+            <w:proofErr w:type="spellEnd"/>
+            <w:r>
+              <w:t xml:space="preserve"> -y</w:t>
+            </w:r>
+          </w:p>
+          <w:p>
+            <w:pPr>
+              <w:rPr>
+                <w:b/>
+                <w:bCs/>
+                <w:highlight w:val="yellow"/>
+              </w:rPr>
+            </w:pPr>
+          </w:p>
+        </w:tc>
+      </w:tr>
+      <w:tr>
+        <w:tc>
+          <w:tcPr>
+            <w:tcW w:w="10705" w:type="dxa"/>
+          </w:tcPr>
+          <w:p>
+            <w:pPr>
+              <w:rPr>
+                <w:b/>
+                <w:bCs/>
+              </w:rPr>
+            </w:pPr>
+            <w:r>
+              <w:rPr>
+                <w:b/>
+                <w:bCs/>
+              </w:rPr>
+              <w:t>Docker</w:t>
+            </w:r>
+          </w:p>
+          <w:p>
+            <w:proofErr w:type="spellStart"/>
+            <w:r>
+              <w:t>sudo</w:t>
+            </w:r>
+            <w:proofErr w:type="spellEnd"/>
+            <w:r>
+              <w:t xml:space="preserve"> apt-get install docker -y</w:t>
+            </w:r>
+          </w:p>
+          <w:p>
+            <w:pPr>
+              <w:rPr>
+                <w:b/>
+                <w:bCs/>
+                <w:highlight w:val="yellow"/>
+              </w:rPr>
+            </w:pPr>
+          </w:p>
+        </w:tc>
+      </w:tr>
+      <w:tr>
+        <w:tc>
+          <w:tcPr>
+            <w:tcW w:w="10705" w:type="dxa"/>
+          </w:tcPr>
+          <w:p>
+            <w:pPr>
+              <w:rPr>
+                <w:b/>
+                <w:bCs/>
+              </w:rPr>
+            </w:pPr>
+            <w:r>
+              <w:rPr>
+                <w:b/>
+                <w:bCs/>
+              </w:rPr>
+              <w:t>Groovy</w:t>
+            </w:r>
+          </w:p>
+          <w:p>
+            <w:proofErr w:type="spellStart"/>
+            <w:r>
+              <w:t>sudo</w:t>
+            </w:r>
+            <w:proofErr w:type="spellEnd"/>
+            <w:r>
+              <w:t xml:space="preserve"> apt-get install groovy -y</w:t>
+            </w:r>
+          </w:p>
+          <w:p>
+            <w:pPr>
+              <w:rPr>
+                <w:b/>
+                <w:bCs/>
+                <w:highlight w:val="yellow"/>
+              </w:rPr>
+            </w:pPr>
+          </w:p>
+        </w:tc>
+      </w:tr>
+      <w:tr>
+        <w:tc>
+          <w:tcPr>
+            <w:tcW w:w="10705" w:type="dxa"/>
+          </w:tcPr>
+          <w:p>
+            <w:pPr>
+              <w:rPr>
+                <w:b/>
+                <w:bCs/>
+                <w:highlight w:val="yellow"/>
+              </w:rPr>
+            </w:pPr>
+            <w:r>
+              <w:rPr>
+                <w:b/>
+                <w:bCs/>
+                <w:highlight w:val="yellow"/>
+              </w:rPr>
+              <w:t>Python</w:t>
+            </w:r>
+          </w:p>
+          <w:p>
+            <w:pPr>
+              <w:rPr>
+                <w:b/>
+                <w:bCs/>
+              </w:rPr>
+            </w:pPr>
+            <w:r>
+              <w:rPr>
+                <w:b/>
+                <w:bCs/>
+              </w:rPr>
+              <w:t>Python 2.7.16</w:t>
+            </w:r>
+          </w:p>
+          <w:p>
+            <w:r>
+              <w:t>https://tecadmin.net/install-python-2-7-on-ubuntu-and-linuxmint/</w:t>
+            </w:r>
+          </w:p>
+          <w:p>
+            <w:proofErr w:type="spellStart"/>
+            <w:r>
+              <w:t>sudo</w:t>
+            </w:r>
+            <w:proofErr w:type="spellEnd"/>
+            <w:r>
+              <w:t xml:space="preserve"> apt-get update</w:t>
+            </w:r>
+          </w:p>
+          <w:p>
+            <w:proofErr w:type="spellStart"/>
+            <w:r>
+              <w:t>sudo</w:t>
+            </w:r>
+            <w:proofErr w:type="spellEnd"/>
+            <w:r>
+              <w:t xml:space="preserve"> apt-get install build-essential </w:t>
+            </w:r>
+            <w:proofErr w:type="spellStart"/>
+            <w:r>
+              <w:t>checkinstall</w:t>
+            </w:r>
+            <w:proofErr w:type="spellEnd"/>
+          </w:p>
+          <w:p>
+            <w:proofErr w:type="spellStart"/>
+            <w:r>
+              <w:t>sudo</w:t>
+            </w:r>
+            <w:proofErr w:type="spellEnd"/>
+            <w:r>
+              <w:t xml:space="preserve"> apt-get install libreadline-gplv2-dev libncursesw5-dev </w:t>
+            </w:r>
+            <w:proofErr w:type="spellStart"/>
+            <w:r>
+              <w:t>libssl</w:t>
+            </w:r>
+            <w:proofErr w:type="spellEnd"/>
+            <w:r>
+              <w:t xml:space="preserve">-dev libsqlite3-dev </w:t>
+            </w:r>
+            <w:proofErr w:type="spellStart"/>
+            <w:r>
+              <w:t>tk</w:t>
+            </w:r>
+            <w:proofErr w:type="spellEnd"/>
+            <w:r>
+              <w:t xml:space="preserve">-dev </w:t>
+            </w:r>
+            <w:proofErr w:type="spellStart"/>
+            <w:r>
+              <w:t>libgdbm</w:t>
+            </w:r>
+            <w:proofErr w:type="spellEnd"/>
+            <w:r>
+              <w:t>-dev libc6-dev libbz2-dev</w:t>
+            </w:r>
+          </w:p>
+          <w:p>
+            <w:r>
+              <w:t>cd /</w:t>
+            </w:r>
+            <w:proofErr w:type="spellStart"/>
+            <w:r>
+              <w:t>usr</w:t>
+            </w:r>
+            <w:proofErr w:type="spellEnd"/>
+            <w:r>
+              <w:t>/</w:t>
+            </w:r>
+            <w:proofErr w:type="spellStart"/>
+            <w:r>
+              <w:t>src</w:t>
+            </w:r>
+            <w:proofErr w:type="spellEnd"/>
+          </w:p>
+          <w:p>
+            <w:proofErr w:type="spellStart"/>
+            <w:r>
+              <w:lastRenderedPageBreak/>
+              <w:t>sudo</w:t>
+            </w:r>
+            <w:proofErr w:type="spellEnd"/>
+            <w:r>
+              <w:t xml:space="preserve"> </w:t>
+            </w:r>
+            <w:proofErr w:type="spellStart"/>
+            <w:r>
+              <w:t>wget</w:t>
+            </w:r>
+            <w:proofErr w:type="spellEnd"/>
+            <w:r>
+              <w:t xml:space="preserve"> https://www.python.org/ftp/python/2.7.16/Python-2.7.16.tgz</w:t>
+            </w:r>
+          </w:p>
+          <w:p>
+            <w:r>
+              <w:t>cd Python-2.7.16</w:t>
+            </w:r>
+          </w:p>
+          <w:p>
+            <w:proofErr w:type="spellStart"/>
+            <w:r>
+              <w:t>sudo</w:t>
+            </w:r>
+            <w:proofErr w:type="spellEnd"/>
+            <w:r>
+              <w:t xml:space="preserve"> tar </w:t>
+            </w:r>
+            <w:proofErr w:type="spellStart"/>
+            <w:r>
+              <w:t>xzf</w:t>
+            </w:r>
+            <w:proofErr w:type="spellEnd"/>
+            <w:r>
+              <w:t xml:space="preserve"> Python-2.7.16.tgz</w:t>
+            </w:r>
+          </w:p>
+          <w:p>
+            <w:r>
+              <w:t>cd Python-2.7.16</w:t>
+            </w:r>
+          </w:p>
+          <w:p>
+            <w:r>
+              <w:t xml:space="preserve"> </w:t>
+            </w:r>
+            <w:proofErr w:type="spellStart"/>
+            <w:proofErr w:type="gramStart"/>
+            <w:r>
+              <w:t>sudo</w:t>
+            </w:r>
+            <w:proofErr w:type="spellEnd"/>
+            <w:r>
+              <w:t xml:space="preserve"> .</w:t>
+            </w:r>
+            <w:proofErr w:type="gramEnd"/>
+            <w:r>
+              <w:t>/configure --enable-optimizations</w:t>
+            </w:r>
+          </w:p>
+          <w:p>
+            <w:r>
+              <w:t xml:space="preserve"> </w:t>
+            </w:r>
+            <w:proofErr w:type="spellStart"/>
+            <w:r>
+              <w:t>sudo</w:t>
+            </w:r>
+            <w:proofErr w:type="spellEnd"/>
+            <w:r>
+              <w:t xml:space="preserve"> make </w:t>
+            </w:r>
+            <w:proofErr w:type="spellStart"/>
+            <w:r>
+              <w:t>altinstall</w:t>
+            </w:r>
+            <w:proofErr w:type="spellEnd"/>
+          </w:p>
+          <w:p>
+            <w:r>
+              <w:t xml:space="preserve"> python2.7 -V</w:t>
+            </w:r>
+          </w:p>
+          <w:p>
+            <w:pPr>
+              <w:rPr>
+                <w:highlight w:val="yellow"/>
+              </w:rPr>
+            </w:pPr>
+          </w:p>
+          <w:p>
+            <w:pPr>
+              <w:rPr>
+                <w:b/>
+                <w:bCs/>
+              </w:rPr>
+            </w:pPr>
+            <w:r>
+              <w:rPr>
+                <w:b/>
+                <w:bCs/>
+              </w:rPr>
+              <w:t xml:space="preserve">Python </w:t>
+            </w:r>
+            <w:r>
+              <w:rPr>
+                <w:b/>
+                <w:bCs/>
+              </w:rPr>
+              <w:t>3.7:</w:t>
+            </w:r>
+          </w:p>
+          <w:p>
+            <w:proofErr w:type="spellStart"/>
+            <w:r>
+              <w:t>wget</w:t>
+            </w:r>
+            <w:proofErr w:type="spellEnd"/>
+            <w:r>
+              <w:t xml:space="preserve"> https://www.python.org/ftp/python/3.7.1/Python-3.7.1.tgz</w:t>
+            </w:r>
+          </w:p>
+          <w:p>
+            <w:r>
+              <w:t xml:space="preserve"> tar -</w:t>
+            </w:r>
+            <w:proofErr w:type="spellStart"/>
+            <w:r>
+              <w:t>xvf</w:t>
+            </w:r>
+            <w:proofErr w:type="spellEnd"/>
+            <w:r>
+              <w:t xml:space="preserve"> Python-3.7.1.tgz</w:t>
+            </w:r>
+          </w:p>
+          <w:p>
+            <w:r>
+              <w:t xml:space="preserve"> </w:t>
+            </w:r>
+            <w:proofErr w:type="spellStart"/>
+            <w:r>
+              <w:t>sudo</w:t>
+            </w:r>
+            <w:proofErr w:type="spellEnd"/>
+            <w:r>
+              <w:t xml:space="preserve"> apt-get install </w:t>
+            </w:r>
+            <w:proofErr w:type="spellStart"/>
+            <w:r>
+              <w:t>gcc</w:t>
+            </w:r>
+            <w:proofErr w:type="spellEnd"/>
+          </w:p>
+          <w:p>
+            <w:r>
+              <w:t xml:space="preserve"> </w:t>
+            </w:r>
+            <w:proofErr w:type="spellStart"/>
+            <w:r>
+              <w:t>sudo</w:t>
+            </w:r>
+            <w:proofErr w:type="spellEnd"/>
+            <w:r>
+              <w:t xml:space="preserve"> apt-get install </w:t>
+            </w:r>
+            <w:proofErr w:type="spellStart"/>
+            <w:r>
+              <w:t>libffi</w:t>
+            </w:r>
+            <w:proofErr w:type="spellEnd"/>
+            <w:r>
+              <w:t>-dev</w:t>
+            </w:r>
+          </w:p>
+          <w:p>
+            <w:r>
+              <w:t xml:space="preserve"> cd Python-3.7.1</w:t>
+            </w:r>
+          </w:p>
+          <w:p>
+            <w:r>
+              <w:t xml:space="preserve">  </w:t>
+            </w:r>
+            <w:proofErr w:type="gramStart"/>
+            <w:r>
+              <w:t>./</w:t>
+            </w:r>
+            <w:proofErr w:type="gramEnd"/>
+            <w:r>
+              <w:t>configure --enable-optimizations</w:t>
+            </w:r>
+          </w:p>
+          <w:p>
+            <w:r>
+              <w:t xml:space="preserve">  </w:t>
+            </w:r>
+            <w:proofErr w:type="spellStart"/>
+            <w:proofErr w:type="gramStart"/>
+            <w:r>
+              <w:t>sudo</w:t>
+            </w:r>
+            <w:proofErr w:type="spellEnd"/>
+            <w:r>
+              <w:t xml:space="preserve">  make</w:t>
+            </w:r>
+            <w:proofErr w:type="gramEnd"/>
+          </w:p>
+          <w:p>
+            <w:r>
+              <w:t xml:space="preserve">  </w:t>
+            </w:r>
+            <w:proofErr w:type="spellStart"/>
+            <w:r>
+              <w:t>sudo</w:t>
+            </w:r>
+            <w:proofErr w:type="spellEnd"/>
+            <w:r>
+              <w:t xml:space="preserve"> make install</w:t>
+            </w:r>
+          </w:p>
+          <w:p>
+            <w:r>
+              <w:t xml:space="preserve">  python3.7 -V</w:t>
+            </w:r>
+          </w:p>
+          <w:p>
+            <w:r>
+              <w:t xml:space="preserve">  </w:t>
+            </w:r>
+            <w:proofErr w:type="spellStart"/>
+            <w:r>
+              <w:t>sudo</w:t>
+            </w:r>
+            <w:proofErr w:type="spellEnd"/>
+            <w:r>
+              <w:t xml:space="preserve"> apt-get upgrade python3</w:t>
+            </w:r>
+          </w:p>
+          <w:p>
+            <w:pPr>
+              <w:rPr>
+                <w:b/>
+                <w:bCs/>
+                <w:highlight w:val="yellow"/>
+              </w:rPr>
+            </w:pPr>
+          </w:p>
+        </w:tc>
+      </w:tr>
+      <w:tr>
+        <w:tc>
+          <w:tcPr>
+            <w:tcW w:w="10705" w:type="dxa"/>
+          </w:tcPr>
+          <w:p>
+            <w:pPr>
+              <w:rPr>
+                <w:b/>
+                <w:bCs/>
+              </w:rPr>
+            </w:pPr>
+            <w:r>
+              <w:rPr>
+                <w:b/>
+                <w:bCs/>
+              </w:rPr>
+              <w:lastRenderedPageBreak/>
+              <w:t>Jenkins LTS</w:t>
+            </w:r>
+          </w:p>
+          <w:p>
+            <w:proofErr w:type="spellStart"/>
+            <w:r>
+              <w:t>wget</w:t>
+            </w:r>
+            <w:proofErr w:type="spellEnd"/>
+            <w:r>
+              <w:t xml:space="preserve"> -q -O - https://p</w:t>
+            </w:r>
+            <w:bookmarkStart w:id="0" w:name="_GoBack"/>
+            <w:bookmarkEnd w:id="0"/>
+            <w:r>
+              <w:t xml:space="preserve">kg.jenkins.io/debian/jenkins.io.key | </w:t>
+            </w:r>
+            <w:proofErr w:type="spellStart"/>
+            <w:r>
+              <w:t>sudo</w:t>
+            </w:r>
+            <w:proofErr w:type="spellEnd"/>
+            <w:r>
+              <w:t xml:space="preserve"> apt-key add -</w:t>
+            </w:r>
+          </w:p>
+          <w:p>
+            <w:proofErr w:type="spellStart"/>
+            <w:r>
+              <w:t>sudo</w:t>
+            </w:r>
+            <w:proofErr w:type="spellEnd"/>
+            <w:r>
+              <w:t xml:space="preserve"> </w:t>
+            </w:r>
+            <w:proofErr w:type="spellStart"/>
+            <w:r>
+              <w:t>sh</w:t>
+            </w:r>
+            <w:proofErr w:type="spellEnd"/>
+            <w:r>
+              <w:t xml:space="preserve"> -c 'echo deb http://pkg.jenkins.io/debian-stable binary/ &gt; /</w:t>
+            </w:r>
+            <w:proofErr w:type="spellStart"/>
+            <w:r>
+              <w:t>etc</w:t>
+            </w:r>
+            <w:proofErr w:type="spellEnd"/>
+            <w:r>
+              <w:t>/apt/</w:t>
+            </w:r>
+            <w:proofErr w:type="spellStart"/>
+            <w:r>
+              <w:t>sources.list.d</w:t>
+            </w:r>
+            <w:proofErr w:type="spellEnd"/>
+            <w:r>
+              <w:t>/</w:t>
+            </w:r>
+            <w:proofErr w:type="spellStart"/>
+            <w:r>
+              <w:t>jenkins.list</w:t>
+            </w:r>
+            <w:proofErr w:type="spellEnd"/>
+            <w:r>
+              <w:t>'</w:t>
+            </w:r>
+          </w:p>
+          <w:p>
+            <w:proofErr w:type="spellStart"/>
+            <w:r>
+              <w:t>sudo</w:t>
+            </w:r>
+            <w:proofErr w:type="spellEnd"/>
+            <w:r>
+              <w:t xml:space="preserve"> apt-get update</w:t>
+            </w:r>
+          </w:p>
+          <w:p>
+            <w:proofErr w:type="spellStart"/>
+            <w:r>
+              <w:t>sudo</w:t>
+            </w:r>
+            <w:proofErr w:type="spellEnd"/>
+            <w:r>
+              <w:t xml:space="preserve"> apt-get install </w:t>
+            </w:r>
+            <w:proofErr w:type="spellStart"/>
+            <w:r>
+              <w:t>j</w:t>
+            </w:r>
+            <w:r>
+              <w:t>enkins</w:t>
+            </w:r>
+            <w:proofErr w:type="spellEnd"/>
+          </w:p>
+          <w:p/>
+        </w:tc>
+      </w:tr>
+      <w:tr>
+        <w:tc>
+          <w:tcPr>
+            <w:tcW w:w="10705" w:type="dxa"/>
+          </w:tcPr>
+          <w:p>
+            <w:pPr>
+              <w:rPr>
+                <w:b/>
+                <w:bCs/>
+              </w:rPr>
+            </w:pPr>
+            <w:r>
+              <w:rPr>
+                <w:b/>
+                <w:bCs/>
+              </w:rPr>
+              <w:t>Grafana</w:t>
+            </w:r>
+          </w:p>
+          <w:p>
+            <w:proofErr w:type="spellStart"/>
+            <w:r>
+              <w:t>sudo</w:t>
+            </w:r>
+            <w:proofErr w:type="spellEnd"/>
+            <w:r>
+              <w:t xml:space="preserve"> apt-get install -y gnupg2 curl</w:t>
+            </w:r>
+          </w:p>
+          <w:p>
+            <w:r>
+              <w:t xml:space="preserve">curl https://packages.grafana.com/gpg.key | </w:t>
+            </w:r>
+            <w:proofErr w:type="spellStart"/>
+            <w:r>
+              <w:t>sudo</w:t>
+            </w:r>
+            <w:proofErr w:type="spellEnd"/>
+            <w:r>
+              <w:t xml:space="preserve"> apt-key add -</w:t>
+            </w:r>
+          </w:p>
+          <w:p>
+            <w:proofErr w:type="spellStart"/>
+            <w:r>
+              <w:t>sudo</w:t>
+            </w:r>
+            <w:proofErr w:type="spellEnd"/>
+            <w:r>
+              <w:t xml:space="preserve"> add-apt-repository "deb https://packages.grafana.com/oss/deb stable main"</w:t>
+            </w:r>
+          </w:p>
+          <w:p>
+            <w:proofErr w:type="spellStart"/>
+            <w:r>
+              <w:t>sudo</w:t>
+            </w:r>
+            <w:proofErr w:type="spellEnd"/>
+            <w:r>
+              <w:t xml:space="preserve"> apt-get update</w:t>
+            </w:r>
+          </w:p>
+          <w:p>
+            <w:proofErr w:type="spellStart"/>
+            <w:r>
+              <w:t>sudo</w:t>
+            </w:r>
+            <w:proofErr w:type="spellEnd"/>
+            <w:r>
+              <w:t xml:space="preserve"> apt-get -y install </w:t>
+            </w:r>
+            <w:proofErr w:type="spellStart"/>
+            <w:r>
+              <w:t>grafana</w:t>
+            </w:r>
+            <w:proofErr w:type="spellEnd"/>
+          </w:p>
+          <w:p>
+            <w:proofErr w:type="spellStart"/>
+            <w:r>
+              <w:t>sudo</w:t>
+            </w:r>
+            <w:proofErr w:type="spellEnd"/>
+            <w:r>
+              <w:t xml:space="preserve"> </w:t>
+            </w:r>
+            <w:proofErr w:type="spellStart"/>
+            <w:r>
+              <w:t>systemctl</w:t>
+            </w:r>
+            <w:proofErr w:type="spellEnd"/>
+            <w:r>
+              <w:t xml:space="preserve"> start </w:t>
+            </w:r>
+            <w:proofErr w:type="spellStart"/>
+            <w:r>
+              <w:t>grafana</w:t>
+            </w:r>
+            <w:proofErr w:type="spellEnd"/>
+            <w:r>
+              <w:t>-server</w:t>
+            </w:r>
+          </w:p>
+          <w:p>
+            <w:proofErr w:type="spellStart"/>
+            <w:r>
+              <w:t>sudo</w:t>
+            </w:r>
+            <w:proofErr w:type="spellEnd"/>
+            <w:r>
+              <w:t xml:space="preserve"> </w:t>
+            </w:r>
+            <w:proofErr w:type="spellStart"/>
+            <w:r>
+              <w:t>systemctl</w:t>
+            </w:r>
+            <w:proofErr w:type="spellEnd"/>
+            <w:r>
+              <w:t xml:space="preserve"> status </w:t>
+            </w:r>
+            <w:proofErr w:type="spellStart"/>
+            <w:r>
+              <w:t>grafana</w:t>
+            </w:r>
+            <w:proofErr w:type="spellEnd"/>
+            <w:r>
+              <w:t>-server</w:t>
+            </w:r>
+          </w:p>
+          <w:p>
+            <w:pPr>
+              <w:rPr>
+                <w:b/>
+                <w:bCs/>
+                <w:highlight w:val="yellow"/>
+              </w:rPr>
+            </w:pPr>
+          </w:p>
+        </w:tc>
+      </w:tr>
+      <w:tr>
+        <w:tc>
+          <w:tcPr>
+            <w:tcW w:w="10705" w:type="dxa"/>
+          </w:tcPr>
+          <w:p>
+            <w:pPr>
+              <w:rPr>
+                <w:b/>
+                <w:bCs/>
+              </w:rPr>
+            </w:pPr>
+            <w:r>
+              <w:rPr>
+                <w:b/>
+                <w:bCs/>
+              </w:rPr>
+              <w:t>Ansible</w:t>
+            </w:r>
+          </w:p>
+          <w:p>
+            <w:proofErr w:type="spellStart"/>
+            <w:r>
+              <w:t>sudo</w:t>
+            </w:r>
+            <w:proofErr w:type="spellEnd"/>
+            <w:r>
+              <w:t xml:space="preserve"> apt-add-repository </w:t>
+            </w:r>
+            <w:proofErr w:type="spellStart"/>
+            <w:proofErr w:type="gramStart"/>
+            <w:r>
+              <w:t>ppa:ansible</w:t>
+            </w:r>
+            <w:proofErr w:type="spellEnd"/>
+            <w:proofErr w:type="gramEnd"/>
+            <w:r>
+              <w:t>/ansible</w:t>
+            </w:r>
+          </w:p>
+          <w:p>
+            <w:proofErr w:type="spellStart"/>
+            <w:r>
+              <w:t>sudo</w:t>
+            </w:r>
+            <w:proofErr w:type="spellEnd"/>
+            <w:r>
+              <w:t xml:space="preserve"> apt-get update</w:t>
+            </w:r>
+          </w:p>
+          <w:p>
+            <w:proofErr w:type="spellStart"/>
+            <w:r>
+              <w:t>sudo</w:t>
+            </w:r>
+            <w:proofErr w:type="spellEnd"/>
+            <w:r>
+              <w:t xml:space="preserve"> apt-get install ansible -y</w:t>
+            </w:r>
+          </w:p>
+          <w:p>
+            <w:pPr>
+              <w:rPr>
+                <w:b/>
+                <w:bCs/>
+                <w:highlight w:val="yellow"/>
+              </w:rPr>
+            </w:pPr>
+          </w:p>
+        </w:tc>
+      </w:tr>
+      <w:tr>
+        <w:tc>
+          <w:tcPr>
+            <w:tcW w:w="10705" w:type="dxa"/>
+          </w:tcPr>
+          <w:p>
+            <w:pPr>
+              <w:rPr>
+                <w:b/>
+                <w:bCs/>
+              </w:rPr>
+            </w:pPr>
+            <w:proofErr w:type="spellStart"/>
+            <w:r>
+              <w:rPr>
+                <w:b/>
+                <w:bCs/>
+              </w:rPr>
+              <w:t>JQuery</w:t>
+            </w:r>
+            <w:proofErr w:type="spellEnd"/>
+          </w:p>
+          <w:p>
+            <w:proofErr w:type="spellStart"/>
+            <w:r>
+              <w:t>sudo</w:t>
+            </w:r>
+            <w:proofErr w:type="spellEnd"/>
+            <w:r>
+              <w:t xml:space="preserve"> apt-get install </w:t>
+            </w:r>
+            <w:proofErr w:type="spellStart"/>
+            <w:r>
+              <w:t>jq</w:t>
+            </w:r>
+            <w:proofErr w:type="spellEnd"/>
+          </w:p>
+          <w:p>
+            <w:pPr>
+              <w:rPr>
+                <w:highlight w:val="yellow"/>
+              </w:rPr>
+            </w:pPr>
+          </w:p>
+        </w:tc>
+      </w:tr>
+      <w:tr>
+        <w:tc>
+          <w:tcPr>
+            <w:tcW w:w="10705" w:type="dxa"/>
+          </w:tcPr>
+          <w:p>
+            <w:pPr>
+              <w:rPr>
+                <w:b/>
+                <w:bCs/>
+              </w:rPr>
+            </w:pPr>
+            <w:proofErr w:type="spellStart"/>
+            <w:r>
+              <w:rPr>
+                <w:b/>
+                <w:bCs/>
+                <w:highlight w:val="yellow"/>
+              </w:rPr>
+              <w:t>CheckMK</w:t>
+            </w:r>
+            <w:proofErr w:type="spellEnd"/>
+          </w:p>
+          <w:p>
+            <w:proofErr w:type="spellStart"/>
+            <w:r>
+              <w:t>sudo</w:t>
+            </w:r>
+            <w:proofErr w:type="spellEnd"/>
+            <w:r>
+              <w:t xml:space="preserve"> apt-get install </w:t>
+            </w:r>
+            <w:proofErr w:type="spellStart"/>
+            <w:r>
+              <w:t>checkmk</w:t>
+            </w:r>
+            <w:proofErr w:type="spellEnd"/>
+          </w:p>
+          <w:p>
+            <w:pPr>
+              <w:rPr>
+                <w:b/>
+                <w:bCs/>
+              </w:rPr>
+            </w:pPr>
+          </w:p>
+        </w:tc>
+      </w:tr>
+      <w:tr>
+        <w:tc>
+          <w:tcPr>
+            <w:tcW w:w="10705" w:type="dxa"/>
+          </w:tcPr>
+          <w:p>
+            <w:pPr>
+              <w:rPr>
+                <w:b/>
+                <w:bCs/>
+                <w:highlight w:val="yellow"/>
+              </w:rPr>
+            </w:pPr>
+            <w:r>
+              <w:rPr>
+                <w:b/>
+                <w:bCs/>
+                <w:highlight w:val="yellow"/>
+              </w:rPr>
+              <w:t>ELK</w:t>
+            </w:r>
+          </w:p>
+          <w:p>
+            <w:hyperlink r:id="rId9" w:history="1">
+              <w:r>
+                <w:rPr>
+                  <w:rStyle w:val="Hyperlink"/>
+                </w:rPr>
+                <w:t>https://www.digitalocean.com/community/tutorials/how-to-install-elasticsearch-logstash-and-kibana-elastic-stack-on-ubuntu-18-04</w:t>
+              </w:r>
+            </w:hyperlink>
+          </w:p>
+          <w:p>
+            <w:pPr>
+              <w:rPr>
+                <w:highlight w:val="yellow"/>
+              </w:rPr>
+            </w:pPr>
+          </w:p>
+        </w:tc>
+      </w:tr>
+    </w:tbl>
+    <w:p>
+      <w:pPr>
+        <w:rPr>
+          <w:b/>
+          <w:bCs/>
+        </w:rPr>
+      </w:pPr>
+      <w:r>
+        <w:rPr>
+          <w:b/>
+          <w:bCs/>
+        </w:rPr>
+        <w:lastRenderedPageBreak/>
+        <w:t>How to switch between JAVAs</w:t>
+      </w:r>
+    </w:p>
+    <w:p>
+      <w:proofErr w:type="spellStart"/>
+      <w:r>
+        <w:t>sudo</w:t>
+      </w:r>
+      <w:proofErr w:type="spellEnd"/>
+      <w:r>
+        <w:t xml:space="preserve"> alternatives --config java</w:t>
+      </w:r>
+    </w:p>
+    <w:p>
+      <w:r>
+        <w:t>set java 11</w:t>
+      </w:r>
+    </w:p>
+    <w:p/>
+    <w:p>
+      <w:pPr>
+        <w:ind w:left="720"/>
+      </w:pPr>
+      <w:r>
+        <w:t xml:space="preserve">Puppet Environment: </w:t>
+      </w:r>
+    </w:p>
+    <w:p>
+      <w:pPr>
+        <w:ind w:left="720"/>
+      </w:pPr>
+      <w:r>
+        <w:t xml:space="preserve">Foreman: </w:t>
+      </w:r>
+      <w:hyperlink r:id="rId10" w:anchor="2.1Installation" w:history="1">
+        <w:r>
+          <w:rPr>
+            <w:rStyle w:val="Hyperlink"/>
+          </w:rPr>
+          <w:t>https://www.theforeman.org/manuals/1.23/index.html#2.1Installation</w:t>
+        </w:r>
+      </w:hyperlink>
+    </w:p>
+    <w:p>
+      <w:pPr>
+        <w:ind w:left="720"/>
+      </w:pPr>
+    </w:p>
+    <w:p>
+      <w:pPr>
+        <w:ind w:left="720"/>
+      </w:pPr>
+      <w:r>
+        <w:t>Ansible:</w:t>
+      </w:r>
+    </w:p>
+    <w:p>
+      <w:pPr>
+        <w:ind w:left="720"/>
+      </w:pPr>
+      <w:r>
+        <w:t xml:space="preserve">Ansible Environment:  </w:t>
+      </w:r>
+      <w:hyperlink r:id="rId11" w:anchor="2.1Installation" w:history="1">
+        <w:r>
+          <w:rPr>
+            <w:rStyle w:val="Hyperlink"/>
+          </w:rPr>
+          <w:t>https://www.theforeman.org/manuals/1.23/index.html#2.1Installation</w:t>
+        </w:r>
+      </w:hyperlink>
+    </w:p>
+    <w:p>
+      <w:pPr>
+        <w:ind w:left="720"/>
+      </w:pPr>
+    </w:p>
+    <w:p>
+      <w:pPr>
+        <w:ind w:left="720"/>
+      </w:pPr>
+      <w:proofErr w:type="spellStart"/>
+      <w:proofErr w:type="gramStart"/>
+      <w:r>
+        <w:t>Jq</w:t>
+      </w:r>
+      <w:proofErr w:type="spellEnd"/>
+      <w:r>
+        <w:t xml:space="preserve"> :</w:t>
+      </w:r>
+      <w:proofErr w:type="gramEnd"/>
+      <w:r>
+        <w:t xml:space="preserve"> </w:t>
+      </w:r>
+      <w:hyperlink r:id="rId12" w:history="1">
+        <w:r>
+          <w:rPr>
+            <w:rStyle w:val="Hyperlink"/>
+          </w:rPr>
+          <w:t>https://stedolan.github.io/jq/</w:t>
+        </w:r>
+      </w:hyperlink>
+    </w:p>
+    <w:p/>
+    <w:p>
+      <w:pPr>
+        <w:rPr>
+          <w:b/>
+          <w:bCs/>
+        </w:rPr>
+      </w:pPr>
+      <w:r>
+        <w:tab/>
+      </w:r>
+      <w:r>
+        <w:rPr>
+          <w:b/>
+          <w:bCs/>
+        </w:rPr>
+        <w:t xml:space="preserve">Reference Links: </w:t>
+      </w:r>
+    </w:p>
+    <w:p/>
+    <w:p>
+      <w:pPr>
+        <w:ind w:left="720"/>
+      </w:pPr>
+      <w:r>
+        <w:t xml:space="preserve">Git- &gt; </w:t>
+      </w:r>
+      <w:hyperlink r:id="rId13" w:history="1">
+        <w:r>
+          <w:rPr>
+            <w:rStyle w:val="Hyperlink"/>
+          </w:rPr>
+          <w:t>https://www.digitalocean.com/community/tutorials/how-to-install-git-on-centos-7</w:t>
+        </w:r>
+      </w:hyperlink>
+    </w:p>
+    <w:p>
+      <w:pPr>
+        <w:ind w:left="720"/>
+      </w:pPr>
+      <w:r>
+        <w:t xml:space="preserve">Maven-&gt; </w:t>
+      </w:r>
+      <w:hyperlink r:id="rId14" w:history="1">
+        <w:r>
+          <w:rPr>
+            <w:rStyle w:val="Hyperlink"/>
+          </w:rPr>
+          <w:t>https://www.tecmint.com/install-apache-maven-on-centos-7/</w:t>
+        </w:r>
+      </w:hyperlink>
+    </w:p>
+    <w:p>
+      <w:pPr>
+        <w:ind w:left="720"/>
+      </w:pPr>
+      <w:proofErr w:type="spellStart"/>
+      <w:r>
+        <w:t>Mysql</w:t>
+      </w:r>
+      <w:proofErr w:type="spellEnd"/>
+      <w:r>
+        <w:t xml:space="preserve"> -&gt; </w:t>
+      </w:r>
+      <w:hyperlink r:id="rId15" w:history="1">
+        <w:r>
+          <w:rPr>
+            <w:rStyle w:val="Hyperlink"/>
+          </w:rPr>
+          <w:t>https://www.digitalocean.com/community/tutorials/how-to-install-mysql-on-centos-7</w:t>
+        </w:r>
+      </w:hyperlink>
+    </w:p>
+    <w:p>
+      <w:pPr>
+        <w:ind w:left="720"/>
+      </w:pPr>
+      <w:r>
+        <w:t xml:space="preserve">Tomcat -&gt; </w:t>
+      </w:r>
+      <w:hyperlink r:id="rId16" w:history="1">
+        <w:r>
+          <w:rPr>
+            <w:rStyle w:val="Hyperlink"/>
+          </w:rPr>
+          <w:t>https://www.digitalocean.com/community/tutorials/how-to-install-apache-tomcat-7-on-centos-7-via-yum</w:t>
+        </w:r>
+      </w:hyperlink>
+    </w:p>
+    <w:p>
+      <w:pPr>
+        <w:ind w:left="720"/>
+      </w:pPr>
+    </w:p>
+    <w:p>
+      <w:pPr>
+        <w:ind w:left="720"/>
+      </w:pPr>
+      <w:r>
+        <w:t>Python -&gt;</w:t>
+      </w:r>
+      <w:r>
+        <w:t xml:space="preserve"> </w:t>
+      </w:r>
+      <w:hyperlink r:id="rId17" w:history="1">
+        <w:r>
+          <w:rPr>
+            <w:color w:val="0000FF"/>
+            <w:u w:val="single"/>
+          </w:rPr>
+          <w:t>https://www.digitalocean.com/community/tutorials/how-to-set-up-python-2-7-6-and-3-3-3-on-centos-6-4</w:t>
+        </w:r>
+      </w:hyperlink>
+    </w:p>
+    <w:p>
+      <w:pPr>
+        <w:ind w:left="720"/>
+      </w:pPr>
+    </w:p>
+    <w:p>
+      <w:pPr>
+        <w:ind w:left="720"/>
+      </w:pPr>
+      <w:r>
+        <w:t>Docker-&gt;</w:t>
+      </w:r>
+      <w:r>
+        <w:t xml:space="preserve"> </w:t>
+      </w:r>
+      <w:hyperlink r:id="rId18" w:history="1">
+        <w:r>
+          <w:rPr>
+            <w:rStyle w:val="Hyperlink"/>
+          </w:rPr>
+          <w:t>https://www.digitalocean.com/community/tutorials/how-to-install-and-use-docker-on-centos-7</w:t>
+        </w:r>
+      </w:hyperlink>
+    </w:p>
+    <w:p>
+      <w:pPr>
+        <w:ind w:left="720"/>
+      </w:pPr>
+      <w:r>
+        <w:t xml:space="preserve">Postgres -&gt; </w:t>
+      </w:r>
+      <w:hyperlink r:id="rId19" w:history="1">
+        <w:r>
+          <w:rPr>
+            <w:rStyle w:val="Hyperlink"/>
+          </w:rPr>
+          <w:t>https://www.digitalocean.com/community/tutorials/how-to-install-and-use-postgresql-on-centos-7</w:t>
+        </w:r>
+      </w:hyperlink>
+    </w:p>
+    <w:p>
+      <w:pPr>
+        <w:ind w:left="720"/>
+        <w:rPr>
+          <w:rStyle w:val="Hyperlink"/>
+        </w:rPr>
+      </w:pPr>
+      <w:r>
+        <w:t xml:space="preserve">ELK- </w:t>
+      </w:r>
+      <w:hyperlink r:id="rId20" w:history="1">
+        <w:r>
+          <w:rPr>
+            <w:rStyle w:val="Hyperlink"/>
+          </w:rPr>
+          <w:t>https://www.digitalocean.com/community/tutorials/how-to-install-elasticsearch-logstash-and-kibana-elastic-stack-on-centos-7</w:t>
+        </w:r>
+      </w:hyperlink>
+    </w:p>
+    <w:p>
+      <w:pPr>
+        <w:ind w:left="720"/>
+      </w:pPr>
+    </w:p>
+    <w:p>
+      <w:pPr>
+        <w:ind w:left="720"/>
+      </w:pPr>
+      <w:proofErr w:type="spellStart"/>
+      <w:r>
+        <w:t>CheckMK</w:t>
+      </w:r>
+      <w:proofErr w:type="spellEnd"/>
+      <w:r>
+        <w:t xml:space="preserve">: </w:t>
+      </w:r>
+      <w:hyperlink r:id="rId21" w:history="1">
+        <w:r>
+          <w:rPr>
+            <w:rStyle w:val="Hyperlink"/>
+          </w:rPr>
+          <w:t>https://www.fosslinux.com/8424/install-and-configure-check_mk-server-on-centos-7.htm</w:t>
+        </w:r>
+      </w:hyperlink>
+    </w:p>
+    <w:p>
+      <w:pPr>
+        <w:ind w:left="720"/>
+      </w:pPr>
+    </w:p>
+    <w:p>
+      <w:pPr>
+        <w:ind w:left="720"/>
+        <w:rPr>
+          <w:color w:val="0000FF"/>
+          <w:u w:val="single"/>
+        </w:rPr>
+      </w:pPr>
+      <w:r>
+        <w:t>Linux Sheet Cheat :</w:t>
+      </w:r>
+      <w:r>
+        <w:t xml:space="preserve"> </w:t>
+      </w:r>
+      <w:hyperlink r:id="rId22" w:anchor="12_8211_SSH_LOGINS" w:history="1">
+        <w:r>
+          <w:rPr>
+            <w:color w:val="0000FF"/>
+            <w:u w:val="single"/>
+          </w:rPr>
+          <w:t>https://www.linuxtrainingacademy.com/linux-commands-cheat-sheet/#12_8211_SSH_LOGINS</w:t>
+        </w:r>
+      </w:hyperlink>
+    </w:p>
+    <w:p>
+      <w:pPr>
+        <w:spacing w:after="160" w:line="259" w:lineRule="auto"/>
+        <w:rPr>
+          <w:color w:val="0000FF"/>
+          <w:u w:val="single"/>
+        </w:rPr>
+      </w:pPr>
+      <w:r>
+        <w:rPr>
+          <w:color w:val="0000FF"/>
+          <w:u w:val="single"/>
+        </w:rPr>
+        <w:br w:type="page"/>
+      </w:r>
+    </w:p>
+    <w:p>
+      <w:pPr>
+        <w:shd w:val="clear" w:color="auto" w:fill="FFFFFF"/>
+        <w:spacing w:before="600" w:after="300"/>
+        <w:outlineLvl w:val="1"/>
+        <w:rPr>
+          <w:rFonts w:ascii="Arial" w:hAnsi="Arial" w:cs="Arial"/>
+          <w:b/>
+          <w:bCs/>
+          <w:color w:val="111111"/>
+          <w:spacing w:val="-5"/>
+        </w:rPr>
+      </w:pPr>
+      <w:r>
+        <w:rPr>
+          <w:rFonts w:ascii="Arial" w:hAnsi="Arial" w:cs="Arial"/>
+          <w:b/>
+          <w:bCs/>
+          <w:color w:val="111111"/>
+          <w:spacing w:val="-5"/>
+        </w:rPr>
+        <w:lastRenderedPageBreak/>
+        <w:t xml:space="preserve">IDE: </w:t>
+      </w:r>
+    </w:p>
+    <w:p>
+      <w:proofErr w:type="spellStart"/>
+      <w:r>
+        <w:t>Intellij</w:t>
+      </w:r>
+      <w:proofErr w:type="spellEnd"/>
+      <w:r>
+        <w:t xml:space="preserve">: </w:t>
+      </w:r>
+      <w:hyperlink r:id="rId23" w:anchor="section=windows" w:history="1">
+        <w:r>
+          <w:rPr>
+            <w:color w:val="0000FF"/>
+            <w:u w:val="single"/>
+          </w:rPr>
+          <w:t>https://www.jetbrains.com/idea/download/#section=windows</w:t>
+        </w:r>
+      </w:hyperlink>
+    </w:p>
+    <w:p>
+      <w:r>
+        <w:t xml:space="preserve">PyCharm: </w:t>
+      </w:r>
+      <w:hyperlink r:id="rId24" w:history="1">
+        <w:r>
+          <w:rPr>
+            <w:color w:val="0000FF"/>
+            <w:u w:val="single"/>
+          </w:rPr>
+          <w:t>https://www.jetbrains.com/pycharm/</w:t>
+        </w:r>
+      </w:hyperlink>
+    </w:p>
+    <w:p>
+      <w:r>
+        <w:t xml:space="preserve">Atom: </w:t>
+      </w:r>
+      <w:hyperlink r:id="rId25" w:history="1">
+        <w:r>
+          <w:rPr>
+            <w:rStyle w:val="Hyperlink"/>
+          </w:rPr>
+          <w:t>https://atom.io</w:t>
+        </w:r>
+      </w:hyperlink>
+      <w:r>
+        <w:t xml:space="preserve"> </w:t>
+      </w:r>
+    </w:p>
+    <w:p>
+      <w:pPr>
+        <w:shd w:val="clear" w:color="auto" w:fill="FFFFFF"/>
+        <w:spacing w:before="600" w:after="300"/>
+        <w:outlineLvl w:val="1"/>
+        <w:rPr>
+          <w:rFonts w:ascii="Arial" w:hAnsi="Arial" w:cs="Arial"/>
+          <w:b/>
+          <w:bCs/>
+          <w:color w:val="111111"/>
+          <w:spacing w:val="-5"/>
+        </w:rPr>
+      </w:pPr>
+      <w:r>
+        <w:rPr>
+          <w:rFonts w:ascii="Arial" w:hAnsi="Arial" w:cs="Arial"/>
+          <w:b/>
+          <w:bCs/>
+          <w:color w:val="111111"/>
+          <w:spacing w:val="-5"/>
+        </w:rPr>
+        <w:t>Java Build Tools</w:t>
+      </w:r>
+    </w:p>
+    <w:p>
+      <w:pPr>
+        <w:pStyle w:val="ListParagraph"/>
+        <w:numPr>
+          <w:ilvl w:val="0"/>
+          <w:numId w:val="5"/>
+        </w:numPr>
+      </w:pPr>
+      <w:r>
+        <w:rPr>
+          <w:rFonts w:ascii="Arial" w:hAnsi="Arial" w:cs="Arial"/>
+          <w:color w:val="333333"/>
+        </w:rPr>
+        <w:t xml:space="preserve">Maven: </w:t>
+      </w:r>
+      <w:hyperlink r:id="rId26" w:history="1">
+        <w:r>
+          <w:rPr>
+            <w:color w:val="0000FF"/>
+            <w:u w:val="single"/>
+          </w:rPr>
+          <w:t>https://maven.apache.org/guides/getting-started/maven-in-five-minutes.html</w:t>
+        </w:r>
+      </w:hyperlink>
+    </w:p>
+    <w:p>
+      <w:pPr>
+        <w:pStyle w:val="ListParagraph"/>
+        <w:numPr>
+          <w:ilvl w:val="0"/>
+          <w:numId w:val="5"/>
+        </w:numPr>
+      </w:pPr>
+      <w:r>
+        <w:rPr>
+          <w:rFonts w:ascii="Arial" w:hAnsi="Arial" w:cs="Arial"/>
+          <w:color w:val="333333"/>
+        </w:rPr>
+        <w:t>Gradle:</w:t>
+      </w:r>
+      <w:r>
+        <w:t xml:space="preserve"> </w:t>
+      </w:r>
+      <w:hyperlink r:id="rId27" w:history="1">
+        <w:r>
+          <w:rPr>
+            <w:color w:val="0000FF"/>
+            <w:u w:val="single"/>
+          </w:rPr>
+          <w:t>https://gradle.org/install/</w:t>
+        </w:r>
+      </w:hyperlink>
+    </w:p>
+    <w:p>
+      <w:pPr>
+        <w:pStyle w:val="ListParagraph"/>
+      </w:pPr>
+    </w:p>
+    <w:p>
+      <w:pPr>
+        <w:pStyle w:val="ListParagraph"/>
+        <w:ind w:left="360"/>
+      </w:pPr>
+      <w:r>
+        <w:t xml:space="preserve">Example projects: </w:t>
+      </w:r>
+    </w:p>
+    <w:p>
+      <w:pPr>
+        <w:ind w:firstLine="720"/>
+      </w:pPr>
+      <w:r>
+        <w:t xml:space="preserve">Jenkins: </w:t>
+      </w:r>
+      <w:hyperlink r:id="rId28" w:history="1">
+        <w:r>
+          <w:rPr>
+            <w:color w:val="0000FF"/>
+            <w:u w:val="single"/>
+          </w:rPr>
+          <w:t>https://github.com/jenkinsci/jenkins</w:t>
+        </w:r>
+      </w:hyperlink>
+    </w:p>
+    <w:p>
+      <w:pPr>
+        <w:ind w:left="720"/>
+      </w:pPr>
+      <w:r>
+        <w:t xml:space="preserve">SonarQube: </w:t>
+      </w:r>
+      <w:hyperlink r:id="rId29" w:history="1">
+        <w:r>
+          <w:rPr>
+            <w:color w:val="0000FF"/>
+            <w:u w:val="single"/>
+          </w:rPr>
+          <w:t>https://github.com/SonarSource/sonarqube</w:t>
+        </w:r>
+      </w:hyperlink>
+    </w:p>
+    <w:p>
+      <w:pPr>
+        <w:ind w:left="720"/>
+      </w:pPr>
+      <w:r>
+        <w:t>Spring pet-clinic:</w:t>
+      </w:r>
+      <w:r>
+        <w:t xml:space="preserve"> </w:t>
+      </w:r>
+      <w:hyperlink r:id="rId30" w:history="1">
+        <w:r>
+          <w:rPr>
+            <w:color w:val="0000FF"/>
+            <w:u w:val="single"/>
+          </w:rPr>
+          <w:t>https://github.com/spring-petclinic/spring-framework-petclinic</w:t>
+        </w:r>
+      </w:hyperlink>
+    </w:p>
+    <w:p>
+      <w:pPr>
+        <w:ind w:firstLine="720"/>
+      </w:pPr>
+      <w:proofErr w:type="spellStart"/>
+      <w:r>
+        <w:t>Misc</w:t>
+      </w:r>
+      <w:proofErr w:type="spellEnd"/>
+      <w:r>
+        <w:t xml:space="preserve"> samples :</w:t>
+      </w:r>
+      <w:r>
+        <w:t xml:space="preserve"> </w:t>
+      </w:r>
+      <w:hyperlink r:id="rId31" w:history="1">
+        <w:r>
+          <w:rPr>
+            <w:color w:val="0000FF"/>
+            <w:u w:val="single"/>
+          </w:rPr>
+          <w:t>https://github.com/jfrog/project-examples/tree/master/python-example</w:t>
+        </w:r>
+      </w:hyperlink>
+    </w:p>
+    <w:p>
+      <w:pPr>
+        <w:ind w:left="720"/>
+      </w:pPr>
+    </w:p>
+    <w:p/>
+    <w:p>
+      <w:r>
+        <w:t>Sample Programs for All languages</w:t>
+      </w:r>
+    </w:p>
+    <w:p>
+      <w:pPr>
+        <w:pStyle w:val="ListParagraph"/>
+        <w:numPr>
+          <w:ilvl w:val="0"/>
+          <w:numId w:val="5"/>
+        </w:numPr>
+      </w:pPr>
+      <w:r>
+        <w:t xml:space="preserve">Python: </w:t>
+      </w:r>
+      <w:hyperlink r:id="rId32" w:history="1">
+        <w:r>
+          <w:rPr>
+            <w:rStyle w:val="Hyperlink"/>
+          </w:rPr>
+          <w:t>https://github.com/jfrog/project-examples/tree/master/python-example</w:t>
+        </w:r>
+      </w:hyperlink>
     </w:p>
     <w:p>
       <w:pPr>

--- a/installs/DevopsRequiredSoftware.docx
+++ b/installs/DevopsRequiredSoftware.docx
@@ -383,16 +383,20 @@
         <w:rPr>
           <w:highlight w:val="yellow"/>
         </w:rPr>
-        <w:t>DevOps\Vagrant\</w:t>
-      </w:r>
-      <w:proofErr w:type="spellStart"/>
+        <w:t>DevOps\Vagrant\Ub</w:t>
+      </w:r>
       <w:r>
         <w:rPr>
           <w:highlight w:val="yellow"/>
         </w:rPr>
-        <w:t>Ubantu</w:t>
-      </w:r>
-      <w:proofErr w:type="spellEnd"/>
+        <w:t>u</w:t>
+      </w:r>
+      <w:r>
+        <w:rPr>
+          <w:highlight w:val="yellow"/>
+        </w:rPr>
+        <w:t>ntu</w:t>
+      </w:r>
       <w:r>
         <w:t>”</w:t>
       </w:r>
@@ -478,7 +482,19 @@
         <w:rPr>
           <w:highlight w:val="yellow"/>
         </w:rPr>
-        <w:t xml:space="preserve">C:\DevOps\Vagrant\Ubantu&gt;vagrant </w:t>
+        <w:t>C:\DevOps\Vagrant\Ub</w:t>
+      </w:r>
+      <w:r>
+        <w:rPr>
+          <w:highlight w:val="yellow"/>
+        </w:rPr>
+        <w:t>u</w:t>
+      </w:r>
+      <w:r>
+        <w:rPr>
+          <w:highlight w:val="yellow"/>
+        </w:rPr>
+        <w:t xml:space="preserve">ntu&gt;vagrant </w:t>
       </w:r>
       <w:proofErr w:type="spellStart"/>
       <w:r>
@@ -508,6 +524,8 @@
         </w:rPr>
         <w:t>/bionic64</w:t>
       </w:r>
+      <w:bookmarkStart w:id="0" w:name="_GoBack"/>
+      <w:bookmarkEnd w:id="0"/>
     </w:p>
     <w:p>
       <w:pPr>
@@ -1748,12 +1766,7 @@
             </w:r>
             <w:proofErr w:type="spellEnd"/>
             <w:r>
-              <w:t xml:space="preserve"> -q -O - https://p</w:t>
-            </w:r>
-            <w:bookmarkStart w:id="0" w:name="_GoBack"/>
-            <w:bookmarkEnd w:id="0"/>
-            <w:r>
-              <w:t xml:space="preserve">kg.jenkins.io/debian/jenkins.io.key | </w:t>
+              <w:t xml:space="preserve"> -q -O - https://pkg.jenkins.io/debian/jenkins.io.key | </w:t>
             </w:r>
             <w:proofErr w:type="spellStart"/>
             <w:r>
